--- a/Aula_08_Classe/Aula_08_Classes_01.docx
+++ b/Aula_08_Classe/Aula_08_Classes_01.docx
@@ -5364,13 +5364,7 @@
     <w:p>
       <w:r>
         <w:lastRenderedPageBreak/>
-        <w:t xml:space="preserve">Exemplo </w:t>
-      </w:r>
-      <w:r>
-        <w:t>2</w:t>
-      </w:r>
-      <w:r>
-        <w:t xml:space="preserve"> Visto em sala:</w:t>
+        <w:t>Exemplo 2 Visto em sala:</w:t>
       </w:r>
     </w:p>
     <w:p>
@@ -5767,13 +5761,7 @@
     </w:p>
     <w:p>
       <w:r>
-        <w:t>Código d</w:t>
-      </w:r>
-      <w:r>
-        <w:t>o programa principal</w:t>
-      </w:r>
-      <w:r>
-        <w:t xml:space="preserve">: </w:t>
+        <w:t xml:space="preserve">Código do programa principal: </w:t>
       </w:r>
     </w:p>
     <w:p>
@@ -6925,11 +6913,1992 @@
         <w:t>}</w:t>
       </w:r>
     </w:p>
-    <w:p>
+    <w:p/>
+    <w:p>
+      <w:pPr>
+        <w:spacing w:line="259" w:lineRule="auto"/>
+        <w:jc w:val="left"/>
+      </w:pPr>
+      <w:r>
+        <w:br w:type="page"/>
+      </w:r>
+    </w:p>
+    <w:p>
+      <w:pPr>
+        <w:pStyle w:val="Ttulo1"/>
+      </w:pPr>
+      <w:r>
+        <w:lastRenderedPageBreak/>
+        <w:t>Processamento dentro da própria classe:</w:t>
+      </w:r>
+      <w:r>
+        <w:t xml:space="preserve"> ( </w:t>
+      </w:r>
       <w:bookmarkStart w:id="0" w:name="_GoBack"/>
       <w:bookmarkEnd w:id="0"/>
+      <w:r>
+        <w:t>14/10/2020 )</w:t>
+      </w:r>
+    </w:p>
+    <w:p>
+      <w:r>
+        <w:t xml:space="preserve">Todo processamento que corresponde a um objeto, deve ser feito na própria classe. </w:t>
+      </w:r>
+    </w:p>
+    <w:p>
+      <w:r>
+        <w:t xml:space="preserve">Uma função dentro da classe é chamada de método. </w:t>
+      </w:r>
+    </w:p>
+    <w:p>
+      <w:r>
+        <w:t>Exemplo 3 – Multiplicando dois números com POO.</w:t>
+      </w:r>
+    </w:p>
+    <w:p>
+      <w:r>
+        <w:t xml:space="preserve">Código da classe: </w:t>
+      </w:r>
+    </w:p>
+    <w:p>
+      <w:r>
+        <w:rPr>
+          <w:noProof/>
+        </w:rPr>
+        <w:drawing>
+          <wp:inline distT="0" distB="0" distL="0" distR="0">
+            <wp:extent cx="5400040" cy="3166110"/>
+            <wp:effectExtent l="0" t="0" r="0" b="0"/>
+            <wp:docPr id="3" name="Imagem 3"/>
+            <wp:cNvGraphicFramePr>
+              <a:graphicFrameLocks xmlns:a="http://schemas.openxmlformats.org/drawingml/2006/main" noChangeAspect="1"/>
+            </wp:cNvGraphicFramePr>
+            <a:graphic xmlns:a="http://schemas.openxmlformats.org/drawingml/2006/main">
+              <a:graphicData uri="http://schemas.openxmlformats.org/drawingml/2006/picture">
+                <pic:pic xmlns:pic="http://schemas.openxmlformats.org/drawingml/2006/picture">
+                  <pic:nvPicPr>
+                    <pic:cNvPr id="3" name="F18F4E8.tmp"/>
+                    <pic:cNvPicPr/>
+                  </pic:nvPicPr>
+                  <pic:blipFill>
+                    <a:blip r:embed="rId10">
+                      <a:extLst>
+                        <a:ext uri="{28A0092B-C50C-407E-A947-70E740481C1C}">
+                          <a14:useLocalDpi xmlns:a14="http://schemas.microsoft.com/office/drawing/2010/main" val="0"/>
+                        </a:ext>
+                      </a:extLst>
+                    </a:blip>
+                    <a:stretch>
+                      <a:fillRect/>
+                    </a:stretch>
+                  </pic:blipFill>
+                  <pic:spPr>
+                    <a:xfrm>
+                      <a:off x="0" y="0"/>
+                      <a:ext cx="5400040" cy="3166110"/>
+                    </a:xfrm>
+                    <a:prstGeom prst="rect">
+                      <a:avLst/>
+                    </a:prstGeom>
+                  </pic:spPr>
+                </pic:pic>
+              </a:graphicData>
+            </a:graphic>
+          </wp:inline>
+        </w:drawing>
+      </w:r>
+    </w:p>
+    <w:p>
+      <w:pPr>
+        <w:autoSpaceDE w:val="0"/>
+        <w:autoSpaceDN w:val="0"/>
+        <w:adjustRightInd w:val="0"/>
+        <w:spacing w:after="0" w:line="240" w:lineRule="auto"/>
+        <w:jc w:val="left"/>
+        <w:rPr>
+          <w:rFonts w:ascii="Consolas" w:hAnsi="Consolas" w:cs="Consolas"/>
+          <w:color w:val="000000"/>
+          <w:sz w:val="19"/>
+          <w:szCs w:val="19"/>
+        </w:rPr>
+      </w:pPr>
+      <w:proofErr w:type="spellStart"/>
+      <w:r>
+        <w:rPr>
+          <w:rFonts w:ascii="Consolas" w:hAnsi="Consolas" w:cs="Consolas"/>
+          <w:color w:val="0000FF"/>
+          <w:sz w:val="19"/>
+          <w:szCs w:val="19"/>
+        </w:rPr>
+        <w:t>namespace</w:t>
+      </w:r>
+      <w:proofErr w:type="spellEnd"/>
+      <w:r>
+        <w:rPr>
+          <w:rFonts w:ascii="Consolas" w:hAnsi="Consolas" w:cs="Consolas"/>
+          <w:color w:val="000000"/>
+          <w:sz w:val="19"/>
+          <w:szCs w:val="19"/>
+        </w:rPr>
+        <w:t xml:space="preserve"> </w:t>
+      </w:r>
+      <w:proofErr w:type="spellStart"/>
+      <w:r>
+        <w:rPr>
+          <w:rFonts w:ascii="Consolas" w:hAnsi="Consolas" w:cs="Consolas"/>
+          <w:color w:val="000000"/>
+          <w:sz w:val="19"/>
+          <w:szCs w:val="19"/>
+        </w:rPr>
+        <w:t>Multiplicacao</w:t>
+      </w:r>
+      <w:proofErr w:type="spellEnd"/>
+    </w:p>
+    <w:p>
+      <w:pPr>
+        <w:autoSpaceDE w:val="0"/>
+        <w:autoSpaceDN w:val="0"/>
+        <w:adjustRightInd w:val="0"/>
+        <w:spacing w:after="0" w:line="240" w:lineRule="auto"/>
+        <w:jc w:val="left"/>
+        <w:rPr>
+          <w:rFonts w:ascii="Consolas" w:hAnsi="Consolas" w:cs="Consolas"/>
+          <w:color w:val="000000"/>
+          <w:sz w:val="19"/>
+          <w:szCs w:val="19"/>
+        </w:rPr>
+      </w:pPr>
+      <w:r>
+        <w:rPr>
+          <w:rFonts w:ascii="Consolas" w:hAnsi="Consolas" w:cs="Consolas"/>
+          <w:color w:val="000000"/>
+          <w:sz w:val="19"/>
+          <w:szCs w:val="19"/>
+        </w:rPr>
+        <w:t>{</w:t>
+      </w:r>
+    </w:p>
+    <w:p>
+      <w:pPr>
+        <w:autoSpaceDE w:val="0"/>
+        <w:autoSpaceDN w:val="0"/>
+        <w:adjustRightInd w:val="0"/>
+        <w:spacing w:after="0" w:line="240" w:lineRule="auto"/>
+        <w:jc w:val="left"/>
+        <w:rPr>
+          <w:rFonts w:ascii="Consolas" w:hAnsi="Consolas" w:cs="Consolas"/>
+          <w:color w:val="000000"/>
+          <w:sz w:val="19"/>
+          <w:szCs w:val="19"/>
+        </w:rPr>
+      </w:pPr>
+      <w:r>
+        <w:rPr>
+          <w:rFonts w:ascii="Consolas" w:hAnsi="Consolas" w:cs="Consolas"/>
+          <w:color w:val="000000"/>
+          <w:sz w:val="19"/>
+          <w:szCs w:val="19"/>
+        </w:rPr>
+        <w:t xml:space="preserve">    </w:t>
+      </w:r>
+      <w:proofErr w:type="spellStart"/>
+      <w:r>
+        <w:rPr>
+          <w:rFonts w:ascii="Consolas" w:hAnsi="Consolas" w:cs="Consolas"/>
+          <w:color w:val="0000FF"/>
+          <w:sz w:val="19"/>
+          <w:szCs w:val="19"/>
+        </w:rPr>
+        <w:t>class</w:t>
+      </w:r>
+      <w:proofErr w:type="spellEnd"/>
+      <w:r>
+        <w:rPr>
+          <w:rFonts w:ascii="Consolas" w:hAnsi="Consolas" w:cs="Consolas"/>
+          <w:color w:val="000000"/>
+          <w:sz w:val="19"/>
+          <w:szCs w:val="19"/>
+        </w:rPr>
+        <w:t xml:space="preserve"> </w:t>
+      </w:r>
+      <w:r>
+        <w:rPr>
+          <w:rFonts w:ascii="Consolas" w:hAnsi="Consolas" w:cs="Consolas"/>
+          <w:color w:val="2B91AF"/>
+          <w:sz w:val="19"/>
+          <w:szCs w:val="19"/>
+        </w:rPr>
+        <w:t>Vezes</w:t>
+      </w:r>
+    </w:p>
+    <w:p>
+      <w:pPr>
+        <w:autoSpaceDE w:val="0"/>
+        <w:autoSpaceDN w:val="0"/>
+        <w:adjustRightInd w:val="0"/>
+        <w:spacing w:after="0" w:line="240" w:lineRule="auto"/>
+        <w:jc w:val="left"/>
+        <w:rPr>
+          <w:rFonts w:ascii="Consolas" w:hAnsi="Consolas" w:cs="Consolas"/>
+          <w:color w:val="000000"/>
+          <w:sz w:val="19"/>
+          <w:szCs w:val="19"/>
+        </w:rPr>
+      </w:pPr>
+      <w:r>
+        <w:rPr>
+          <w:rFonts w:ascii="Consolas" w:hAnsi="Consolas" w:cs="Consolas"/>
+          <w:color w:val="000000"/>
+          <w:sz w:val="19"/>
+          <w:szCs w:val="19"/>
+        </w:rPr>
+        <w:t xml:space="preserve">    {</w:t>
+      </w:r>
+    </w:p>
+    <w:p>
+      <w:pPr>
+        <w:autoSpaceDE w:val="0"/>
+        <w:autoSpaceDN w:val="0"/>
+        <w:adjustRightInd w:val="0"/>
+        <w:spacing w:after="0" w:line="240" w:lineRule="auto"/>
+        <w:jc w:val="left"/>
+        <w:rPr>
+          <w:rFonts w:ascii="Consolas" w:hAnsi="Consolas" w:cs="Consolas"/>
+          <w:color w:val="000000"/>
+          <w:sz w:val="19"/>
+          <w:szCs w:val="19"/>
+        </w:rPr>
+      </w:pPr>
+      <w:r>
+        <w:rPr>
+          <w:rFonts w:ascii="Consolas" w:hAnsi="Consolas" w:cs="Consolas"/>
+          <w:color w:val="000000"/>
+          <w:sz w:val="19"/>
+          <w:szCs w:val="19"/>
+        </w:rPr>
+        <w:t xml:space="preserve">        </w:t>
+      </w:r>
+      <w:proofErr w:type="spellStart"/>
+      <w:r>
+        <w:rPr>
+          <w:rFonts w:ascii="Consolas" w:hAnsi="Consolas" w:cs="Consolas"/>
+          <w:color w:val="0000FF"/>
+          <w:sz w:val="19"/>
+          <w:szCs w:val="19"/>
+        </w:rPr>
+        <w:t>public</w:t>
+      </w:r>
+      <w:proofErr w:type="spellEnd"/>
+      <w:r>
+        <w:rPr>
+          <w:rFonts w:ascii="Consolas" w:hAnsi="Consolas" w:cs="Consolas"/>
+          <w:color w:val="000000"/>
+          <w:sz w:val="19"/>
+          <w:szCs w:val="19"/>
+        </w:rPr>
+        <w:t xml:space="preserve"> </w:t>
+      </w:r>
+      <w:proofErr w:type="spellStart"/>
+      <w:r>
+        <w:rPr>
+          <w:rFonts w:ascii="Consolas" w:hAnsi="Consolas" w:cs="Consolas"/>
+          <w:color w:val="0000FF"/>
+          <w:sz w:val="19"/>
+          <w:szCs w:val="19"/>
+        </w:rPr>
+        <w:t>double</w:t>
+      </w:r>
+      <w:proofErr w:type="spellEnd"/>
+      <w:r>
+        <w:rPr>
+          <w:rFonts w:ascii="Consolas" w:hAnsi="Consolas" w:cs="Consolas"/>
+          <w:color w:val="000000"/>
+          <w:sz w:val="19"/>
+          <w:szCs w:val="19"/>
+        </w:rPr>
+        <w:t xml:space="preserve"> numero1;</w:t>
+      </w:r>
+    </w:p>
+    <w:p>
+      <w:pPr>
+        <w:autoSpaceDE w:val="0"/>
+        <w:autoSpaceDN w:val="0"/>
+        <w:adjustRightInd w:val="0"/>
+        <w:spacing w:after="0" w:line="240" w:lineRule="auto"/>
+        <w:jc w:val="left"/>
+        <w:rPr>
+          <w:rFonts w:ascii="Consolas" w:hAnsi="Consolas" w:cs="Consolas"/>
+          <w:color w:val="000000"/>
+          <w:sz w:val="19"/>
+          <w:szCs w:val="19"/>
+        </w:rPr>
+      </w:pPr>
+      <w:r>
+        <w:rPr>
+          <w:rFonts w:ascii="Consolas" w:hAnsi="Consolas" w:cs="Consolas"/>
+          <w:color w:val="000000"/>
+          <w:sz w:val="19"/>
+          <w:szCs w:val="19"/>
+        </w:rPr>
+        <w:t xml:space="preserve">        </w:t>
+      </w:r>
+      <w:proofErr w:type="spellStart"/>
+      <w:r>
+        <w:rPr>
+          <w:rFonts w:ascii="Consolas" w:hAnsi="Consolas" w:cs="Consolas"/>
+          <w:color w:val="0000FF"/>
+          <w:sz w:val="19"/>
+          <w:szCs w:val="19"/>
+        </w:rPr>
+        <w:t>public</w:t>
+      </w:r>
+      <w:proofErr w:type="spellEnd"/>
+      <w:r>
+        <w:rPr>
+          <w:rFonts w:ascii="Consolas" w:hAnsi="Consolas" w:cs="Consolas"/>
+          <w:color w:val="000000"/>
+          <w:sz w:val="19"/>
+          <w:szCs w:val="19"/>
+        </w:rPr>
+        <w:t xml:space="preserve"> </w:t>
+      </w:r>
+      <w:proofErr w:type="spellStart"/>
+      <w:r>
+        <w:rPr>
+          <w:rFonts w:ascii="Consolas" w:hAnsi="Consolas" w:cs="Consolas"/>
+          <w:color w:val="0000FF"/>
+          <w:sz w:val="19"/>
+          <w:szCs w:val="19"/>
+        </w:rPr>
+        <w:t>double</w:t>
+      </w:r>
+      <w:proofErr w:type="spellEnd"/>
+      <w:r>
+        <w:rPr>
+          <w:rFonts w:ascii="Consolas" w:hAnsi="Consolas" w:cs="Consolas"/>
+          <w:color w:val="000000"/>
+          <w:sz w:val="19"/>
+          <w:szCs w:val="19"/>
+        </w:rPr>
+        <w:t xml:space="preserve"> numero2;</w:t>
+      </w:r>
+    </w:p>
+    <w:p>
+      <w:pPr>
+        <w:autoSpaceDE w:val="0"/>
+        <w:autoSpaceDN w:val="0"/>
+        <w:adjustRightInd w:val="0"/>
+        <w:spacing w:after="0" w:line="240" w:lineRule="auto"/>
+        <w:jc w:val="left"/>
+        <w:rPr>
+          <w:rFonts w:ascii="Consolas" w:hAnsi="Consolas" w:cs="Consolas"/>
+          <w:color w:val="000000"/>
+          <w:sz w:val="19"/>
+          <w:szCs w:val="19"/>
+        </w:rPr>
+      </w:pPr>
+    </w:p>
+    <w:p>
+      <w:pPr>
+        <w:autoSpaceDE w:val="0"/>
+        <w:autoSpaceDN w:val="0"/>
+        <w:adjustRightInd w:val="0"/>
+        <w:spacing w:after="0" w:line="240" w:lineRule="auto"/>
+        <w:jc w:val="left"/>
+        <w:rPr>
+          <w:rFonts w:ascii="Consolas" w:hAnsi="Consolas" w:cs="Consolas"/>
+          <w:color w:val="000000"/>
+          <w:sz w:val="19"/>
+          <w:szCs w:val="19"/>
+        </w:rPr>
+      </w:pPr>
+      <w:r>
+        <w:rPr>
+          <w:rFonts w:ascii="Consolas" w:hAnsi="Consolas" w:cs="Consolas"/>
+          <w:color w:val="000000"/>
+          <w:sz w:val="19"/>
+          <w:szCs w:val="19"/>
+        </w:rPr>
+        <w:t xml:space="preserve">        </w:t>
+      </w:r>
+      <w:proofErr w:type="spellStart"/>
+      <w:r>
+        <w:rPr>
+          <w:rFonts w:ascii="Consolas" w:hAnsi="Consolas" w:cs="Consolas"/>
+          <w:color w:val="0000FF"/>
+          <w:sz w:val="19"/>
+          <w:szCs w:val="19"/>
+        </w:rPr>
+        <w:t>public</w:t>
+      </w:r>
+      <w:proofErr w:type="spellEnd"/>
+      <w:r>
+        <w:rPr>
+          <w:rFonts w:ascii="Consolas" w:hAnsi="Consolas" w:cs="Consolas"/>
+          <w:color w:val="000000"/>
+          <w:sz w:val="19"/>
+          <w:szCs w:val="19"/>
+        </w:rPr>
+        <w:t xml:space="preserve"> </w:t>
+      </w:r>
+      <w:proofErr w:type="spellStart"/>
+      <w:r>
+        <w:rPr>
+          <w:rFonts w:ascii="Consolas" w:hAnsi="Consolas" w:cs="Consolas"/>
+          <w:color w:val="0000FF"/>
+          <w:sz w:val="19"/>
+          <w:szCs w:val="19"/>
+        </w:rPr>
+        <w:t>double</w:t>
+      </w:r>
+      <w:proofErr w:type="spellEnd"/>
+      <w:r>
+        <w:rPr>
+          <w:rFonts w:ascii="Consolas" w:hAnsi="Consolas" w:cs="Consolas"/>
+          <w:color w:val="000000"/>
+          <w:sz w:val="19"/>
+          <w:szCs w:val="19"/>
+        </w:rPr>
+        <w:t xml:space="preserve"> </w:t>
+      </w:r>
+      <w:proofErr w:type="gramStart"/>
+      <w:r>
+        <w:rPr>
+          <w:rFonts w:ascii="Consolas" w:hAnsi="Consolas" w:cs="Consolas"/>
+          <w:color w:val="000000"/>
+          <w:sz w:val="19"/>
+          <w:szCs w:val="19"/>
+        </w:rPr>
+        <w:t>Produto( )</w:t>
+      </w:r>
+      <w:proofErr w:type="gramEnd"/>
+    </w:p>
+    <w:p>
+      <w:pPr>
+        <w:autoSpaceDE w:val="0"/>
+        <w:autoSpaceDN w:val="0"/>
+        <w:adjustRightInd w:val="0"/>
+        <w:spacing w:after="0" w:line="240" w:lineRule="auto"/>
+        <w:jc w:val="left"/>
+        <w:rPr>
+          <w:rFonts w:ascii="Consolas" w:hAnsi="Consolas" w:cs="Consolas"/>
+          <w:color w:val="000000"/>
+          <w:sz w:val="19"/>
+          <w:szCs w:val="19"/>
+        </w:rPr>
+      </w:pPr>
+      <w:r>
+        <w:rPr>
+          <w:rFonts w:ascii="Consolas" w:hAnsi="Consolas" w:cs="Consolas"/>
+          <w:color w:val="000000"/>
+          <w:sz w:val="19"/>
+          <w:szCs w:val="19"/>
+        </w:rPr>
+        <w:t xml:space="preserve">        {</w:t>
+      </w:r>
+    </w:p>
+    <w:p>
+      <w:pPr>
+        <w:autoSpaceDE w:val="0"/>
+        <w:autoSpaceDN w:val="0"/>
+        <w:adjustRightInd w:val="0"/>
+        <w:spacing w:after="0" w:line="240" w:lineRule="auto"/>
+        <w:jc w:val="left"/>
+        <w:rPr>
+          <w:rFonts w:ascii="Consolas" w:hAnsi="Consolas" w:cs="Consolas"/>
+          <w:color w:val="000000"/>
+          <w:sz w:val="19"/>
+          <w:szCs w:val="19"/>
+        </w:rPr>
+      </w:pPr>
+      <w:r>
+        <w:rPr>
+          <w:rFonts w:ascii="Consolas" w:hAnsi="Consolas" w:cs="Consolas"/>
+          <w:color w:val="000000"/>
+          <w:sz w:val="19"/>
+          <w:szCs w:val="19"/>
+        </w:rPr>
+        <w:t xml:space="preserve">            </w:t>
+      </w:r>
+      <w:proofErr w:type="spellStart"/>
+      <w:r>
+        <w:rPr>
+          <w:rFonts w:ascii="Consolas" w:hAnsi="Consolas" w:cs="Consolas"/>
+          <w:color w:val="0000FF"/>
+          <w:sz w:val="19"/>
+          <w:szCs w:val="19"/>
+        </w:rPr>
+        <w:t>double</w:t>
+      </w:r>
+      <w:proofErr w:type="spellEnd"/>
+      <w:r>
+        <w:rPr>
+          <w:rFonts w:ascii="Consolas" w:hAnsi="Consolas" w:cs="Consolas"/>
+          <w:color w:val="000000"/>
+          <w:sz w:val="19"/>
+          <w:szCs w:val="19"/>
+        </w:rPr>
+        <w:t xml:space="preserve"> resultado = numero1 * numero2;</w:t>
+      </w:r>
+    </w:p>
+    <w:p>
+      <w:pPr>
+        <w:autoSpaceDE w:val="0"/>
+        <w:autoSpaceDN w:val="0"/>
+        <w:adjustRightInd w:val="0"/>
+        <w:spacing w:after="0" w:line="240" w:lineRule="auto"/>
+        <w:jc w:val="left"/>
+        <w:rPr>
+          <w:rFonts w:ascii="Consolas" w:hAnsi="Consolas" w:cs="Consolas"/>
+          <w:color w:val="000000"/>
+          <w:sz w:val="19"/>
+          <w:szCs w:val="19"/>
+        </w:rPr>
+      </w:pPr>
+      <w:r>
+        <w:rPr>
+          <w:rFonts w:ascii="Consolas" w:hAnsi="Consolas" w:cs="Consolas"/>
+          <w:color w:val="000000"/>
+          <w:sz w:val="19"/>
+          <w:szCs w:val="19"/>
+        </w:rPr>
+        <w:t xml:space="preserve">            </w:t>
+      </w:r>
+      <w:proofErr w:type="spellStart"/>
+      <w:r>
+        <w:rPr>
+          <w:rFonts w:ascii="Consolas" w:hAnsi="Consolas" w:cs="Consolas"/>
+          <w:color w:val="0000FF"/>
+          <w:sz w:val="19"/>
+          <w:szCs w:val="19"/>
+        </w:rPr>
+        <w:t>return</w:t>
+      </w:r>
+      <w:proofErr w:type="spellEnd"/>
+      <w:r>
+        <w:rPr>
+          <w:rFonts w:ascii="Consolas" w:hAnsi="Consolas" w:cs="Consolas"/>
+          <w:color w:val="000000"/>
+          <w:sz w:val="19"/>
+          <w:szCs w:val="19"/>
+        </w:rPr>
+        <w:t xml:space="preserve"> resultado;</w:t>
+      </w:r>
+    </w:p>
+    <w:p>
+      <w:pPr>
+        <w:autoSpaceDE w:val="0"/>
+        <w:autoSpaceDN w:val="0"/>
+        <w:adjustRightInd w:val="0"/>
+        <w:spacing w:after="0" w:line="240" w:lineRule="auto"/>
+        <w:jc w:val="left"/>
+        <w:rPr>
+          <w:rFonts w:ascii="Consolas" w:hAnsi="Consolas" w:cs="Consolas"/>
+          <w:color w:val="000000"/>
+          <w:sz w:val="19"/>
+          <w:szCs w:val="19"/>
+        </w:rPr>
+      </w:pPr>
+      <w:r>
+        <w:rPr>
+          <w:rFonts w:ascii="Consolas" w:hAnsi="Consolas" w:cs="Consolas"/>
+          <w:color w:val="000000"/>
+          <w:sz w:val="19"/>
+          <w:szCs w:val="19"/>
+        </w:rPr>
+        <w:t xml:space="preserve">        }</w:t>
+      </w:r>
+    </w:p>
+    <w:p>
+      <w:pPr>
+        <w:autoSpaceDE w:val="0"/>
+        <w:autoSpaceDN w:val="0"/>
+        <w:adjustRightInd w:val="0"/>
+        <w:spacing w:after="0" w:line="240" w:lineRule="auto"/>
+        <w:jc w:val="left"/>
+        <w:rPr>
+          <w:rFonts w:ascii="Consolas" w:hAnsi="Consolas" w:cs="Consolas"/>
+          <w:color w:val="000000"/>
+          <w:sz w:val="19"/>
+          <w:szCs w:val="19"/>
+        </w:rPr>
+      </w:pPr>
+      <w:r>
+        <w:rPr>
+          <w:rFonts w:ascii="Consolas" w:hAnsi="Consolas" w:cs="Consolas"/>
+          <w:color w:val="000000"/>
+          <w:sz w:val="19"/>
+          <w:szCs w:val="19"/>
+        </w:rPr>
+        <w:t xml:space="preserve">    }</w:t>
+      </w:r>
+    </w:p>
+    <w:p>
+      <w:pPr>
+        <w:rPr>
+          <w:rFonts w:ascii="Consolas" w:hAnsi="Consolas" w:cs="Consolas"/>
+          <w:color w:val="000000"/>
+          <w:sz w:val="19"/>
+          <w:szCs w:val="19"/>
+        </w:rPr>
+      </w:pPr>
+      <w:r>
+        <w:rPr>
+          <w:rFonts w:ascii="Consolas" w:hAnsi="Consolas" w:cs="Consolas"/>
+          <w:color w:val="000000"/>
+          <w:sz w:val="19"/>
+          <w:szCs w:val="19"/>
+        </w:rPr>
+        <w:t>}</w:t>
+      </w:r>
+    </w:p>
+    <w:p>
+      <w:pPr>
+        <w:spacing w:line="259" w:lineRule="auto"/>
+        <w:jc w:val="left"/>
+      </w:pPr>
+      <w:r>
+        <w:br w:type="page"/>
+      </w:r>
+    </w:p>
+    <w:p>
+      <w:r>
+        <w:lastRenderedPageBreak/>
+        <w:t xml:space="preserve">Código do programa principal </w:t>
+      </w:r>
+    </w:p>
+    <w:p>
+      <w:r>
+        <w:rPr>
+          <w:noProof/>
+        </w:rPr>
+        <w:drawing>
+          <wp:inline distT="0" distB="0" distL="0" distR="0">
+            <wp:extent cx="5400040" cy="2636520"/>
+            <wp:effectExtent l="0" t="0" r="0" b="0"/>
+            <wp:docPr id="5" name="Imagem 5"/>
+            <wp:cNvGraphicFramePr>
+              <a:graphicFrameLocks xmlns:a="http://schemas.openxmlformats.org/drawingml/2006/main" noChangeAspect="1"/>
+            </wp:cNvGraphicFramePr>
+            <a:graphic xmlns:a="http://schemas.openxmlformats.org/drawingml/2006/main">
+              <a:graphicData uri="http://schemas.openxmlformats.org/drawingml/2006/picture">
+                <pic:pic xmlns:pic="http://schemas.openxmlformats.org/drawingml/2006/picture">
+                  <pic:nvPicPr>
+                    <pic:cNvPr id="5" name="F18F50E.tmp"/>
+                    <pic:cNvPicPr/>
+                  </pic:nvPicPr>
+                  <pic:blipFill>
+                    <a:blip r:embed="rId11" cstate="print">
+                      <a:extLst>
+                        <a:ext uri="{28A0092B-C50C-407E-A947-70E740481C1C}">
+                          <a14:useLocalDpi xmlns:a14="http://schemas.microsoft.com/office/drawing/2010/main" val="0"/>
+                        </a:ext>
+                      </a:extLst>
+                    </a:blip>
+                    <a:stretch>
+                      <a:fillRect/>
+                    </a:stretch>
+                  </pic:blipFill>
+                  <pic:spPr>
+                    <a:xfrm>
+                      <a:off x="0" y="0"/>
+                      <a:ext cx="5400040" cy="2636520"/>
+                    </a:xfrm>
+                    <a:prstGeom prst="rect">
+                      <a:avLst/>
+                    </a:prstGeom>
+                  </pic:spPr>
+                </pic:pic>
+              </a:graphicData>
+            </a:graphic>
+          </wp:inline>
+        </w:drawing>
+      </w:r>
+    </w:p>
+    <w:p>
+      <w:pPr>
+        <w:autoSpaceDE w:val="0"/>
+        <w:autoSpaceDN w:val="0"/>
+        <w:adjustRightInd w:val="0"/>
+        <w:spacing w:after="0" w:line="240" w:lineRule="auto"/>
+        <w:jc w:val="left"/>
+        <w:rPr>
+          <w:rFonts w:ascii="Consolas" w:hAnsi="Consolas" w:cs="Consolas"/>
+          <w:color w:val="000000"/>
+          <w:sz w:val="19"/>
+          <w:szCs w:val="19"/>
+        </w:rPr>
+      </w:pPr>
+      <w:proofErr w:type="spellStart"/>
+      <w:r>
+        <w:rPr>
+          <w:rFonts w:ascii="Consolas" w:hAnsi="Consolas" w:cs="Consolas"/>
+          <w:color w:val="0000FF"/>
+          <w:sz w:val="19"/>
+          <w:szCs w:val="19"/>
+        </w:rPr>
+        <w:t>using</w:t>
+      </w:r>
+      <w:proofErr w:type="spellEnd"/>
+      <w:r>
+        <w:rPr>
+          <w:rFonts w:ascii="Consolas" w:hAnsi="Consolas" w:cs="Consolas"/>
+          <w:color w:val="000000"/>
+          <w:sz w:val="19"/>
+          <w:szCs w:val="19"/>
+        </w:rPr>
+        <w:t xml:space="preserve"> System;</w:t>
+      </w:r>
+    </w:p>
+    <w:p>
+      <w:pPr>
+        <w:autoSpaceDE w:val="0"/>
+        <w:autoSpaceDN w:val="0"/>
+        <w:adjustRightInd w:val="0"/>
+        <w:spacing w:after="0" w:line="240" w:lineRule="auto"/>
+        <w:jc w:val="left"/>
+        <w:rPr>
+          <w:rFonts w:ascii="Consolas" w:hAnsi="Consolas" w:cs="Consolas"/>
+          <w:color w:val="000000"/>
+          <w:sz w:val="19"/>
+          <w:szCs w:val="19"/>
+        </w:rPr>
+      </w:pPr>
+    </w:p>
+    <w:p>
+      <w:pPr>
+        <w:autoSpaceDE w:val="0"/>
+        <w:autoSpaceDN w:val="0"/>
+        <w:adjustRightInd w:val="0"/>
+        <w:spacing w:after="0" w:line="240" w:lineRule="auto"/>
+        <w:jc w:val="left"/>
+        <w:rPr>
+          <w:rFonts w:ascii="Consolas" w:hAnsi="Consolas" w:cs="Consolas"/>
+          <w:color w:val="000000"/>
+          <w:sz w:val="19"/>
+          <w:szCs w:val="19"/>
+        </w:rPr>
+      </w:pPr>
+      <w:proofErr w:type="spellStart"/>
+      <w:r>
+        <w:rPr>
+          <w:rFonts w:ascii="Consolas" w:hAnsi="Consolas" w:cs="Consolas"/>
+          <w:color w:val="0000FF"/>
+          <w:sz w:val="19"/>
+          <w:szCs w:val="19"/>
+        </w:rPr>
+        <w:t>namespace</w:t>
+      </w:r>
+      <w:proofErr w:type="spellEnd"/>
+      <w:r>
+        <w:rPr>
+          <w:rFonts w:ascii="Consolas" w:hAnsi="Consolas" w:cs="Consolas"/>
+          <w:color w:val="000000"/>
+          <w:sz w:val="19"/>
+          <w:szCs w:val="19"/>
+        </w:rPr>
+        <w:t xml:space="preserve"> </w:t>
+      </w:r>
+      <w:proofErr w:type="spellStart"/>
+      <w:r>
+        <w:rPr>
+          <w:rFonts w:ascii="Consolas" w:hAnsi="Consolas" w:cs="Consolas"/>
+          <w:color w:val="000000"/>
+          <w:sz w:val="19"/>
+          <w:szCs w:val="19"/>
+        </w:rPr>
+        <w:t>Multiplicacao</w:t>
+      </w:r>
+      <w:proofErr w:type="spellEnd"/>
+    </w:p>
+    <w:p>
+      <w:pPr>
+        <w:autoSpaceDE w:val="0"/>
+        <w:autoSpaceDN w:val="0"/>
+        <w:adjustRightInd w:val="0"/>
+        <w:spacing w:after="0" w:line="240" w:lineRule="auto"/>
+        <w:jc w:val="left"/>
+        <w:rPr>
+          <w:rFonts w:ascii="Consolas" w:hAnsi="Consolas" w:cs="Consolas"/>
+          <w:color w:val="000000"/>
+          <w:sz w:val="19"/>
+          <w:szCs w:val="19"/>
+        </w:rPr>
+      </w:pPr>
+      <w:r>
+        <w:rPr>
+          <w:rFonts w:ascii="Consolas" w:hAnsi="Consolas" w:cs="Consolas"/>
+          <w:color w:val="000000"/>
+          <w:sz w:val="19"/>
+          <w:szCs w:val="19"/>
+        </w:rPr>
+        <w:t>{</w:t>
+      </w:r>
+    </w:p>
+    <w:p>
+      <w:pPr>
+        <w:autoSpaceDE w:val="0"/>
+        <w:autoSpaceDN w:val="0"/>
+        <w:adjustRightInd w:val="0"/>
+        <w:spacing w:after="0" w:line="240" w:lineRule="auto"/>
+        <w:jc w:val="left"/>
+        <w:rPr>
+          <w:rFonts w:ascii="Consolas" w:hAnsi="Consolas" w:cs="Consolas"/>
+          <w:color w:val="000000"/>
+          <w:sz w:val="19"/>
+          <w:szCs w:val="19"/>
+        </w:rPr>
+      </w:pPr>
+      <w:r>
+        <w:rPr>
+          <w:rFonts w:ascii="Consolas" w:hAnsi="Consolas" w:cs="Consolas"/>
+          <w:color w:val="000000"/>
+          <w:sz w:val="19"/>
+          <w:szCs w:val="19"/>
+        </w:rPr>
+        <w:t xml:space="preserve">    </w:t>
+      </w:r>
+      <w:proofErr w:type="spellStart"/>
+      <w:r>
+        <w:rPr>
+          <w:rFonts w:ascii="Consolas" w:hAnsi="Consolas" w:cs="Consolas"/>
+          <w:color w:val="0000FF"/>
+          <w:sz w:val="19"/>
+          <w:szCs w:val="19"/>
+        </w:rPr>
+        <w:t>class</w:t>
+      </w:r>
+      <w:proofErr w:type="spellEnd"/>
+      <w:r>
+        <w:rPr>
+          <w:rFonts w:ascii="Consolas" w:hAnsi="Consolas" w:cs="Consolas"/>
+          <w:color w:val="000000"/>
+          <w:sz w:val="19"/>
+          <w:szCs w:val="19"/>
+        </w:rPr>
+        <w:t xml:space="preserve"> </w:t>
+      </w:r>
+      <w:proofErr w:type="spellStart"/>
+      <w:r>
+        <w:rPr>
+          <w:rFonts w:ascii="Consolas" w:hAnsi="Consolas" w:cs="Consolas"/>
+          <w:color w:val="2B91AF"/>
+          <w:sz w:val="19"/>
+          <w:szCs w:val="19"/>
+        </w:rPr>
+        <w:t>Program</w:t>
+      </w:r>
+      <w:proofErr w:type="spellEnd"/>
+    </w:p>
+    <w:p>
+      <w:pPr>
+        <w:autoSpaceDE w:val="0"/>
+        <w:autoSpaceDN w:val="0"/>
+        <w:adjustRightInd w:val="0"/>
+        <w:spacing w:after="0" w:line="240" w:lineRule="auto"/>
+        <w:jc w:val="left"/>
+        <w:rPr>
+          <w:rFonts w:ascii="Consolas" w:hAnsi="Consolas" w:cs="Consolas"/>
+          <w:color w:val="000000"/>
+          <w:sz w:val="19"/>
+          <w:szCs w:val="19"/>
+        </w:rPr>
+      </w:pPr>
+      <w:r>
+        <w:rPr>
+          <w:rFonts w:ascii="Consolas" w:hAnsi="Consolas" w:cs="Consolas"/>
+          <w:color w:val="000000"/>
+          <w:sz w:val="19"/>
+          <w:szCs w:val="19"/>
+        </w:rPr>
+        <w:t xml:space="preserve">    {</w:t>
+      </w:r>
+    </w:p>
+    <w:p>
+      <w:pPr>
+        <w:autoSpaceDE w:val="0"/>
+        <w:autoSpaceDN w:val="0"/>
+        <w:adjustRightInd w:val="0"/>
+        <w:spacing w:after="0" w:line="240" w:lineRule="auto"/>
+        <w:jc w:val="left"/>
+        <w:rPr>
+          <w:rFonts w:ascii="Consolas" w:hAnsi="Consolas" w:cs="Consolas"/>
+          <w:color w:val="000000"/>
+          <w:sz w:val="19"/>
+          <w:szCs w:val="19"/>
+        </w:rPr>
+      </w:pPr>
+      <w:r>
+        <w:rPr>
+          <w:rFonts w:ascii="Consolas" w:hAnsi="Consolas" w:cs="Consolas"/>
+          <w:color w:val="000000"/>
+          <w:sz w:val="19"/>
+          <w:szCs w:val="19"/>
+        </w:rPr>
+        <w:t xml:space="preserve">        </w:t>
+      </w:r>
+      <w:proofErr w:type="spellStart"/>
+      <w:r>
+        <w:rPr>
+          <w:rFonts w:ascii="Consolas" w:hAnsi="Consolas" w:cs="Consolas"/>
+          <w:color w:val="0000FF"/>
+          <w:sz w:val="19"/>
+          <w:szCs w:val="19"/>
+        </w:rPr>
+        <w:t>static</w:t>
+      </w:r>
+      <w:proofErr w:type="spellEnd"/>
+      <w:r>
+        <w:rPr>
+          <w:rFonts w:ascii="Consolas" w:hAnsi="Consolas" w:cs="Consolas"/>
+          <w:color w:val="000000"/>
+          <w:sz w:val="19"/>
+          <w:szCs w:val="19"/>
+        </w:rPr>
+        <w:t xml:space="preserve"> </w:t>
+      </w:r>
+      <w:proofErr w:type="spellStart"/>
+      <w:r>
+        <w:rPr>
+          <w:rFonts w:ascii="Consolas" w:hAnsi="Consolas" w:cs="Consolas"/>
+          <w:color w:val="0000FF"/>
+          <w:sz w:val="19"/>
+          <w:szCs w:val="19"/>
+        </w:rPr>
+        <w:t>void</w:t>
+      </w:r>
+      <w:proofErr w:type="spellEnd"/>
+      <w:r>
+        <w:rPr>
+          <w:rFonts w:ascii="Consolas" w:hAnsi="Consolas" w:cs="Consolas"/>
+          <w:color w:val="000000"/>
+          <w:sz w:val="19"/>
+          <w:szCs w:val="19"/>
+        </w:rPr>
+        <w:t xml:space="preserve"> </w:t>
+      </w:r>
+      <w:proofErr w:type="spellStart"/>
+      <w:r>
+        <w:rPr>
+          <w:rFonts w:ascii="Consolas" w:hAnsi="Consolas" w:cs="Consolas"/>
+          <w:color w:val="000000"/>
+          <w:sz w:val="19"/>
+          <w:szCs w:val="19"/>
+        </w:rPr>
+        <w:t>Main</w:t>
+      </w:r>
+      <w:proofErr w:type="spellEnd"/>
+      <w:r>
+        <w:rPr>
+          <w:rFonts w:ascii="Consolas" w:hAnsi="Consolas" w:cs="Consolas"/>
+          <w:color w:val="000000"/>
+          <w:sz w:val="19"/>
+          <w:szCs w:val="19"/>
+        </w:rPr>
+        <w:t>(</w:t>
+      </w:r>
+      <w:proofErr w:type="spellStart"/>
+      <w:proofErr w:type="gramStart"/>
+      <w:r>
+        <w:rPr>
+          <w:rFonts w:ascii="Consolas" w:hAnsi="Consolas" w:cs="Consolas"/>
+          <w:color w:val="0000FF"/>
+          <w:sz w:val="19"/>
+          <w:szCs w:val="19"/>
+        </w:rPr>
+        <w:t>string</w:t>
+      </w:r>
+      <w:proofErr w:type="spellEnd"/>
+      <w:r>
+        <w:rPr>
+          <w:rFonts w:ascii="Consolas" w:hAnsi="Consolas" w:cs="Consolas"/>
+          <w:color w:val="000000"/>
+          <w:sz w:val="19"/>
+          <w:szCs w:val="19"/>
+        </w:rPr>
+        <w:t>[</w:t>
+      </w:r>
+      <w:proofErr w:type="gramEnd"/>
+      <w:r>
+        <w:rPr>
+          <w:rFonts w:ascii="Consolas" w:hAnsi="Consolas" w:cs="Consolas"/>
+          <w:color w:val="000000"/>
+          <w:sz w:val="19"/>
+          <w:szCs w:val="19"/>
+        </w:rPr>
+        <w:t xml:space="preserve">] </w:t>
+      </w:r>
+      <w:proofErr w:type="spellStart"/>
+      <w:r>
+        <w:rPr>
+          <w:rFonts w:ascii="Consolas" w:hAnsi="Consolas" w:cs="Consolas"/>
+          <w:color w:val="000000"/>
+          <w:sz w:val="19"/>
+          <w:szCs w:val="19"/>
+        </w:rPr>
+        <w:t>args</w:t>
+      </w:r>
+      <w:proofErr w:type="spellEnd"/>
+      <w:r>
+        <w:rPr>
+          <w:rFonts w:ascii="Consolas" w:hAnsi="Consolas" w:cs="Consolas"/>
+          <w:color w:val="000000"/>
+          <w:sz w:val="19"/>
+          <w:szCs w:val="19"/>
+        </w:rPr>
+        <w:t>)</w:t>
+      </w:r>
+    </w:p>
+    <w:p>
+      <w:pPr>
+        <w:autoSpaceDE w:val="0"/>
+        <w:autoSpaceDN w:val="0"/>
+        <w:adjustRightInd w:val="0"/>
+        <w:spacing w:after="0" w:line="240" w:lineRule="auto"/>
+        <w:jc w:val="left"/>
+        <w:rPr>
+          <w:rFonts w:ascii="Consolas" w:hAnsi="Consolas" w:cs="Consolas"/>
+          <w:color w:val="000000"/>
+          <w:sz w:val="19"/>
+          <w:szCs w:val="19"/>
+        </w:rPr>
+      </w:pPr>
+      <w:r>
+        <w:rPr>
+          <w:rFonts w:ascii="Consolas" w:hAnsi="Consolas" w:cs="Consolas"/>
+          <w:color w:val="000000"/>
+          <w:sz w:val="19"/>
+          <w:szCs w:val="19"/>
+        </w:rPr>
+        <w:t xml:space="preserve">        {</w:t>
+      </w:r>
+    </w:p>
+    <w:p>
+      <w:pPr>
+        <w:autoSpaceDE w:val="0"/>
+        <w:autoSpaceDN w:val="0"/>
+        <w:adjustRightInd w:val="0"/>
+        <w:spacing w:after="0" w:line="240" w:lineRule="auto"/>
+        <w:jc w:val="left"/>
+        <w:rPr>
+          <w:rFonts w:ascii="Consolas" w:hAnsi="Consolas" w:cs="Consolas"/>
+          <w:color w:val="000000"/>
+          <w:sz w:val="19"/>
+          <w:szCs w:val="19"/>
+        </w:rPr>
+      </w:pPr>
+      <w:r>
+        <w:rPr>
+          <w:rFonts w:ascii="Consolas" w:hAnsi="Consolas" w:cs="Consolas"/>
+          <w:color w:val="000000"/>
+          <w:sz w:val="19"/>
+          <w:szCs w:val="19"/>
+        </w:rPr>
+        <w:t xml:space="preserve">            Vezes valor; </w:t>
+      </w:r>
+      <w:r>
+        <w:rPr>
+          <w:rFonts w:ascii="Consolas" w:hAnsi="Consolas" w:cs="Consolas"/>
+          <w:color w:val="008000"/>
+          <w:sz w:val="19"/>
+          <w:szCs w:val="19"/>
+        </w:rPr>
+        <w:t>//Declaração de variável</w:t>
+      </w:r>
+    </w:p>
+    <w:p>
+      <w:pPr>
+        <w:autoSpaceDE w:val="0"/>
+        <w:autoSpaceDN w:val="0"/>
+        <w:adjustRightInd w:val="0"/>
+        <w:spacing w:after="0" w:line="240" w:lineRule="auto"/>
+        <w:jc w:val="left"/>
+        <w:rPr>
+          <w:rFonts w:ascii="Consolas" w:hAnsi="Consolas" w:cs="Consolas"/>
+          <w:color w:val="000000"/>
+          <w:sz w:val="19"/>
+          <w:szCs w:val="19"/>
+        </w:rPr>
+      </w:pPr>
+      <w:r>
+        <w:rPr>
+          <w:rFonts w:ascii="Consolas" w:hAnsi="Consolas" w:cs="Consolas"/>
+          <w:color w:val="000000"/>
+          <w:sz w:val="19"/>
+          <w:szCs w:val="19"/>
+        </w:rPr>
+        <w:t xml:space="preserve">            valor = </w:t>
+      </w:r>
+      <w:r>
+        <w:rPr>
+          <w:rFonts w:ascii="Consolas" w:hAnsi="Consolas" w:cs="Consolas"/>
+          <w:color w:val="0000FF"/>
+          <w:sz w:val="19"/>
+          <w:szCs w:val="19"/>
+        </w:rPr>
+        <w:t>new</w:t>
+      </w:r>
+      <w:r>
+        <w:rPr>
+          <w:rFonts w:ascii="Consolas" w:hAnsi="Consolas" w:cs="Consolas"/>
+          <w:color w:val="000000"/>
+          <w:sz w:val="19"/>
+          <w:szCs w:val="19"/>
+        </w:rPr>
+        <w:t xml:space="preserve"> </w:t>
+      </w:r>
+      <w:proofErr w:type="gramStart"/>
+      <w:r>
+        <w:rPr>
+          <w:rFonts w:ascii="Consolas" w:hAnsi="Consolas" w:cs="Consolas"/>
+          <w:color w:val="000000"/>
+          <w:sz w:val="19"/>
+          <w:szCs w:val="19"/>
+        </w:rPr>
+        <w:t>Vezes(</w:t>
+      </w:r>
+      <w:proofErr w:type="gramEnd"/>
+      <w:r>
+        <w:rPr>
+          <w:rFonts w:ascii="Consolas" w:hAnsi="Consolas" w:cs="Consolas"/>
+          <w:color w:val="000000"/>
+          <w:sz w:val="19"/>
+          <w:szCs w:val="19"/>
+        </w:rPr>
+        <w:t xml:space="preserve">); </w:t>
+      </w:r>
+      <w:r>
+        <w:rPr>
+          <w:rFonts w:ascii="Consolas" w:hAnsi="Consolas" w:cs="Consolas"/>
+          <w:color w:val="008000"/>
+          <w:sz w:val="19"/>
+          <w:szCs w:val="19"/>
+        </w:rPr>
+        <w:t xml:space="preserve">// Instanciação            </w:t>
+      </w:r>
+    </w:p>
+    <w:p>
+      <w:pPr>
+        <w:autoSpaceDE w:val="0"/>
+        <w:autoSpaceDN w:val="0"/>
+        <w:adjustRightInd w:val="0"/>
+        <w:spacing w:after="0" w:line="240" w:lineRule="auto"/>
+        <w:jc w:val="left"/>
+        <w:rPr>
+          <w:rFonts w:ascii="Consolas" w:hAnsi="Consolas" w:cs="Consolas"/>
+          <w:color w:val="000000"/>
+          <w:sz w:val="19"/>
+          <w:szCs w:val="19"/>
+        </w:rPr>
+      </w:pPr>
+    </w:p>
+    <w:p>
+      <w:pPr>
+        <w:autoSpaceDE w:val="0"/>
+        <w:autoSpaceDN w:val="0"/>
+        <w:adjustRightInd w:val="0"/>
+        <w:spacing w:after="0" w:line="240" w:lineRule="auto"/>
+        <w:jc w:val="left"/>
+        <w:rPr>
+          <w:rFonts w:ascii="Consolas" w:hAnsi="Consolas" w:cs="Consolas"/>
+          <w:color w:val="000000"/>
+          <w:sz w:val="19"/>
+          <w:szCs w:val="19"/>
+        </w:rPr>
+      </w:pPr>
+      <w:r>
+        <w:rPr>
+          <w:rFonts w:ascii="Consolas" w:hAnsi="Consolas" w:cs="Consolas"/>
+          <w:color w:val="000000"/>
+          <w:sz w:val="19"/>
+          <w:szCs w:val="19"/>
+        </w:rPr>
+        <w:t xml:space="preserve">            </w:t>
+      </w:r>
+      <w:proofErr w:type="spellStart"/>
+      <w:r>
+        <w:rPr>
+          <w:rFonts w:ascii="Consolas" w:hAnsi="Consolas" w:cs="Consolas"/>
+          <w:color w:val="000000"/>
+          <w:sz w:val="19"/>
+          <w:szCs w:val="19"/>
+        </w:rPr>
+        <w:t>Console.Write</w:t>
+      </w:r>
+      <w:proofErr w:type="spellEnd"/>
+      <w:r>
+        <w:rPr>
+          <w:rFonts w:ascii="Consolas" w:hAnsi="Consolas" w:cs="Consolas"/>
+          <w:color w:val="000000"/>
+          <w:sz w:val="19"/>
+          <w:szCs w:val="19"/>
+        </w:rPr>
+        <w:t>(</w:t>
+      </w:r>
+      <w:r>
+        <w:rPr>
+          <w:rFonts w:ascii="Consolas" w:hAnsi="Consolas" w:cs="Consolas"/>
+          <w:color w:val="A31515"/>
+          <w:sz w:val="19"/>
+          <w:szCs w:val="19"/>
+        </w:rPr>
+        <w:t>"Digite o primeiro valor: "</w:t>
+      </w:r>
+      <w:r>
+        <w:rPr>
+          <w:rFonts w:ascii="Consolas" w:hAnsi="Consolas" w:cs="Consolas"/>
+          <w:color w:val="000000"/>
+          <w:sz w:val="19"/>
+          <w:szCs w:val="19"/>
+        </w:rPr>
+        <w:t>);</w:t>
+      </w:r>
+    </w:p>
+    <w:p>
+      <w:pPr>
+        <w:autoSpaceDE w:val="0"/>
+        <w:autoSpaceDN w:val="0"/>
+        <w:adjustRightInd w:val="0"/>
+        <w:spacing w:after="0" w:line="240" w:lineRule="auto"/>
+        <w:jc w:val="left"/>
+        <w:rPr>
+          <w:rFonts w:ascii="Consolas" w:hAnsi="Consolas" w:cs="Consolas"/>
+          <w:color w:val="000000"/>
+          <w:sz w:val="19"/>
+          <w:szCs w:val="19"/>
+        </w:rPr>
+      </w:pPr>
+      <w:r>
+        <w:rPr>
+          <w:rFonts w:ascii="Consolas" w:hAnsi="Consolas" w:cs="Consolas"/>
+          <w:color w:val="000000"/>
+          <w:sz w:val="19"/>
+          <w:szCs w:val="19"/>
+        </w:rPr>
+        <w:t xml:space="preserve">            </w:t>
+      </w:r>
+      <w:proofErr w:type="gramStart"/>
+      <w:r>
+        <w:rPr>
+          <w:rFonts w:ascii="Consolas" w:hAnsi="Consolas" w:cs="Consolas"/>
+          <w:color w:val="000000"/>
+          <w:sz w:val="19"/>
+          <w:szCs w:val="19"/>
+        </w:rPr>
+        <w:t>valor.numero</w:t>
+      </w:r>
+      <w:proofErr w:type="gramEnd"/>
+      <w:r>
+        <w:rPr>
+          <w:rFonts w:ascii="Consolas" w:hAnsi="Consolas" w:cs="Consolas"/>
+          <w:color w:val="000000"/>
+          <w:sz w:val="19"/>
+          <w:szCs w:val="19"/>
+        </w:rPr>
+        <w:t xml:space="preserve">1 = </w:t>
+      </w:r>
+      <w:proofErr w:type="spellStart"/>
+      <w:r>
+        <w:rPr>
+          <w:rFonts w:ascii="Consolas" w:hAnsi="Consolas" w:cs="Consolas"/>
+          <w:color w:val="0000FF"/>
+          <w:sz w:val="19"/>
+          <w:szCs w:val="19"/>
+        </w:rPr>
+        <w:t>double</w:t>
+      </w:r>
+      <w:r>
+        <w:rPr>
+          <w:rFonts w:ascii="Consolas" w:hAnsi="Consolas" w:cs="Consolas"/>
+          <w:color w:val="000000"/>
+          <w:sz w:val="19"/>
+          <w:szCs w:val="19"/>
+        </w:rPr>
+        <w:t>.Parse</w:t>
+      </w:r>
+      <w:proofErr w:type="spellEnd"/>
+      <w:r>
+        <w:rPr>
+          <w:rFonts w:ascii="Consolas" w:hAnsi="Consolas" w:cs="Consolas"/>
+          <w:color w:val="000000"/>
+          <w:sz w:val="19"/>
+          <w:szCs w:val="19"/>
+        </w:rPr>
+        <w:t>(</w:t>
+      </w:r>
+      <w:proofErr w:type="spellStart"/>
+      <w:r>
+        <w:rPr>
+          <w:rFonts w:ascii="Consolas" w:hAnsi="Consolas" w:cs="Consolas"/>
+          <w:color w:val="000000"/>
+          <w:sz w:val="19"/>
+          <w:szCs w:val="19"/>
+        </w:rPr>
+        <w:t>Console.ReadLine</w:t>
+      </w:r>
+      <w:proofErr w:type="spellEnd"/>
+      <w:r>
+        <w:rPr>
+          <w:rFonts w:ascii="Consolas" w:hAnsi="Consolas" w:cs="Consolas"/>
+          <w:color w:val="000000"/>
+          <w:sz w:val="19"/>
+          <w:szCs w:val="19"/>
+        </w:rPr>
+        <w:t>());</w:t>
+      </w:r>
+    </w:p>
+    <w:p>
+      <w:pPr>
+        <w:autoSpaceDE w:val="0"/>
+        <w:autoSpaceDN w:val="0"/>
+        <w:adjustRightInd w:val="0"/>
+        <w:spacing w:after="0" w:line="240" w:lineRule="auto"/>
+        <w:jc w:val="left"/>
+        <w:rPr>
+          <w:rFonts w:ascii="Consolas" w:hAnsi="Consolas" w:cs="Consolas"/>
+          <w:color w:val="000000"/>
+          <w:sz w:val="19"/>
+          <w:szCs w:val="19"/>
+        </w:rPr>
+      </w:pPr>
+    </w:p>
+    <w:p>
+      <w:pPr>
+        <w:autoSpaceDE w:val="0"/>
+        <w:autoSpaceDN w:val="0"/>
+        <w:adjustRightInd w:val="0"/>
+        <w:spacing w:after="0" w:line="240" w:lineRule="auto"/>
+        <w:jc w:val="left"/>
+        <w:rPr>
+          <w:rFonts w:ascii="Consolas" w:hAnsi="Consolas" w:cs="Consolas"/>
+          <w:color w:val="000000"/>
+          <w:sz w:val="19"/>
+          <w:szCs w:val="19"/>
+        </w:rPr>
+      </w:pPr>
+      <w:r>
+        <w:rPr>
+          <w:rFonts w:ascii="Consolas" w:hAnsi="Consolas" w:cs="Consolas"/>
+          <w:color w:val="000000"/>
+          <w:sz w:val="19"/>
+          <w:szCs w:val="19"/>
+        </w:rPr>
+        <w:t xml:space="preserve">            </w:t>
+      </w:r>
+      <w:proofErr w:type="spellStart"/>
+      <w:r>
+        <w:rPr>
+          <w:rFonts w:ascii="Consolas" w:hAnsi="Consolas" w:cs="Consolas"/>
+          <w:color w:val="000000"/>
+          <w:sz w:val="19"/>
+          <w:szCs w:val="19"/>
+        </w:rPr>
+        <w:t>Console.Write</w:t>
+      </w:r>
+      <w:proofErr w:type="spellEnd"/>
+      <w:r>
+        <w:rPr>
+          <w:rFonts w:ascii="Consolas" w:hAnsi="Consolas" w:cs="Consolas"/>
+          <w:color w:val="000000"/>
+          <w:sz w:val="19"/>
+          <w:szCs w:val="19"/>
+        </w:rPr>
+        <w:t>(</w:t>
+      </w:r>
+      <w:r>
+        <w:rPr>
+          <w:rFonts w:ascii="Consolas" w:hAnsi="Consolas" w:cs="Consolas"/>
+          <w:color w:val="A31515"/>
+          <w:sz w:val="19"/>
+          <w:szCs w:val="19"/>
+        </w:rPr>
+        <w:t>"Digite o segundo valor: "</w:t>
+      </w:r>
+      <w:r>
+        <w:rPr>
+          <w:rFonts w:ascii="Consolas" w:hAnsi="Consolas" w:cs="Consolas"/>
+          <w:color w:val="000000"/>
+          <w:sz w:val="19"/>
+          <w:szCs w:val="19"/>
+        </w:rPr>
+        <w:t>);</w:t>
+      </w:r>
+    </w:p>
+    <w:p>
+      <w:pPr>
+        <w:autoSpaceDE w:val="0"/>
+        <w:autoSpaceDN w:val="0"/>
+        <w:adjustRightInd w:val="0"/>
+        <w:spacing w:after="0" w:line="240" w:lineRule="auto"/>
+        <w:jc w:val="left"/>
+        <w:rPr>
+          <w:rFonts w:ascii="Consolas" w:hAnsi="Consolas" w:cs="Consolas"/>
+          <w:color w:val="000000"/>
+          <w:sz w:val="19"/>
+          <w:szCs w:val="19"/>
+        </w:rPr>
+      </w:pPr>
+      <w:r>
+        <w:rPr>
+          <w:rFonts w:ascii="Consolas" w:hAnsi="Consolas" w:cs="Consolas"/>
+          <w:color w:val="000000"/>
+          <w:sz w:val="19"/>
+          <w:szCs w:val="19"/>
+        </w:rPr>
+        <w:t xml:space="preserve">            </w:t>
+      </w:r>
+      <w:proofErr w:type="gramStart"/>
+      <w:r>
+        <w:rPr>
+          <w:rFonts w:ascii="Consolas" w:hAnsi="Consolas" w:cs="Consolas"/>
+          <w:color w:val="000000"/>
+          <w:sz w:val="19"/>
+          <w:szCs w:val="19"/>
+        </w:rPr>
+        <w:t>valor.numero</w:t>
+      </w:r>
+      <w:proofErr w:type="gramEnd"/>
+      <w:r>
+        <w:rPr>
+          <w:rFonts w:ascii="Consolas" w:hAnsi="Consolas" w:cs="Consolas"/>
+          <w:color w:val="000000"/>
+          <w:sz w:val="19"/>
+          <w:szCs w:val="19"/>
+        </w:rPr>
+        <w:t xml:space="preserve">2 = </w:t>
+      </w:r>
+      <w:proofErr w:type="spellStart"/>
+      <w:r>
+        <w:rPr>
+          <w:rFonts w:ascii="Consolas" w:hAnsi="Consolas" w:cs="Consolas"/>
+          <w:color w:val="0000FF"/>
+          <w:sz w:val="19"/>
+          <w:szCs w:val="19"/>
+        </w:rPr>
+        <w:t>double</w:t>
+      </w:r>
+      <w:r>
+        <w:rPr>
+          <w:rFonts w:ascii="Consolas" w:hAnsi="Consolas" w:cs="Consolas"/>
+          <w:color w:val="000000"/>
+          <w:sz w:val="19"/>
+          <w:szCs w:val="19"/>
+        </w:rPr>
+        <w:t>.Parse</w:t>
+      </w:r>
+      <w:proofErr w:type="spellEnd"/>
+      <w:r>
+        <w:rPr>
+          <w:rFonts w:ascii="Consolas" w:hAnsi="Consolas" w:cs="Consolas"/>
+          <w:color w:val="000000"/>
+          <w:sz w:val="19"/>
+          <w:szCs w:val="19"/>
+        </w:rPr>
+        <w:t>(</w:t>
+      </w:r>
+      <w:proofErr w:type="spellStart"/>
+      <w:r>
+        <w:rPr>
+          <w:rFonts w:ascii="Consolas" w:hAnsi="Consolas" w:cs="Consolas"/>
+          <w:color w:val="000000"/>
+          <w:sz w:val="19"/>
+          <w:szCs w:val="19"/>
+        </w:rPr>
+        <w:t>Console.ReadLine</w:t>
+      </w:r>
+      <w:proofErr w:type="spellEnd"/>
+      <w:r>
+        <w:rPr>
+          <w:rFonts w:ascii="Consolas" w:hAnsi="Consolas" w:cs="Consolas"/>
+          <w:color w:val="000000"/>
+          <w:sz w:val="19"/>
+          <w:szCs w:val="19"/>
+        </w:rPr>
+        <w:t>());</w:t>
+      </w:r>
+    </w:p>
+    <w:p>
+      <w:pPr>
+        <w:autoSpaceDE w:val="0"/>
+        <w:autoSpaceDN w:val="0"/>
+        <w:adjustRightInd w:val="0"/>
+        <w:spacing w:after="0" w:line="240" w:lineRule="auto"/>
+        <w:jc w:val="left"/>
+        <w:rPr>
+          <w:rFonts w:ascii="Consolas" w:hAnsi="Consolas" w:cs="Consolas"/>
+          <w:color w:val="000000"/>
+          <w:sz w:val="19"/>
+          <w:szCs w:val="19"/>
+        </w:rPr>
+      </w:pPr>
+    </w:p>
+    <w:p>
+      <w:pPr>
+        <w:autoSpaceDE w:val="0"/>
+        <w:autoSpaceDN w:val="0"/>
+        <w:adjustRightInd w:val="0"/>
+        <w:spacing w:after="0" w:line="240" w:lineRule="auto"/>
+        <w:jc w:val="left"/>
+        <w:rPr>
+          <w:rFonts w:ascii="Consolas" w:hAnsi="Consolas" w:cs="Consolas"/>
+          <w:color w:val="000000"/>
+          <w:sz w:val="19"/>
+          <w:szCs w:val="19"/>
+        </w:rPr>
+      </w:pPr>
+      <w:r>
+        <w:rPr>
+          <w:rFonts w:ascii="Consolas" w:hAnsi="Consolas" w:cs="Consolas"/>
+          <w:color w:val="000000"/>
+          <w:sz w:val="19"/>
+          <w:szCs w:val="19"/>
+        </w:rPr>
+        <w:t xml:space="preserve">            </w:t>
+      </w:r>
+      <w:proofErr w:type="spellStart"/>
+      <w:r>
+        <w:rPr>
+          <w:rFonts w:ascii="Consolas" w:hAnsi="Consolas" w:cs="Consolas"/>
+          <w:color w:val="0000FF"/>
+          <w:sz w:val="19"/>
+          <w:szCs w:val="19"/>
+        </w:rPr>
+        <w:t>double</w:t>
+      </w:r>
+      <w:proofErr w:type="spellEnd"/>
+      <w:r>
+        <w:rPr>
+          <w:rFonts w:ascii="Consolas" w:hAnsi="Consolas" w:cs="Consolas"/>
+          <w:color w:val="000000"/>
+          <w:sz w:val="19"/>
+          <w:szCs w:val="19"/>
+        </w:rPr>
+        <w:t xml:space="preserve"> resultado = </w:t>
+      </w:r>
+      <w:proofErr w:type="spellStart"/>
+      <w:proofErr w:type="gramStart"/>
+      <w:r>
+        <w:rPr>
+          <w:rFonts w:ascii="Consolas" w:hAnsi="Consolas" w:cs="Consolas"/>
+          <w:color w:val="000000"/>
+          <w:sz w:val="19"/>
+          <w:szCs w:val="19"/>
+        </w:rPr>
+        <w:t>valor.Produto</w:t>
+      </w:r>
+      <w:proofErr w:type="spellEnd"/>
+      <w:proofErr w:type="gramEnd"/>
+      <w:r>
+        <w:rPr>
+          <w:rFonts w:ascii="Consolas" w:hAnsi="Consolas" w:cs="Consolas"/>
+          <w:color w:val="000000"/>
+          <w:sz w:val="19"/>
+          <w:szCs w:val="19"/>
+        </w:rPr>
+        <w:t>();</w:t>
+      </w:r>
+    </w:p>
+    <w:p>
+      <w:pPr>
+        <w:autoSpaceDE w:val="0"/>
+        <w:autoSpaceDN w:val="0"/>
+        <w:adjustRightInd w:val="0"/>
+        <w:spacing w:after="0" w:line="240" w:lineRule="auto"/>
+        <w:jc w:val="left"/>
+        <w:rPr>
+          <w:rFonts w:ascii="Consolas" w:hAnsi="Consolas" w:cs="Consolas"/>
+          <w:color w:val="000000"/>
+          <w:sz w:val="19"/>
+          <w:szCs w:val="19"/>
+        </w:rPr>
+      </w:pPr>
+    </w:p>
+    <w:p>
+      <w:pPr>
+        <w:autoSpaceDE w:val="0"/>
+        <w:autoSpaceDN w:val="0"/>
+        <w:adjustRightInd w:val="0"/>
+        <w:spacing w:after="0" w:line="240" w:lineRule="auto"/>
+        <w:jc w:val="left"/>
+        <w:rPr>
+          <w:rFonts w:ascii="Consolas" w:hAnsi="Consolas" w:cs="Consolas"/>
+          <w:color w:val="000000"/>
+          <w:sz w:val="19"/>
+          <w:szCs w:val="19"/>
+        </w:rPr>
+      </w:pPr>
+      <w:r>
+        <w:rPr>
+          <w:rFonts w:ascii="Consolas" w:hAnsi="Consolas" w:cs="Consolas"/>
+          <w:color w:val="000000"/>
+          <w:sz w:val="19"/>
+          <w:szCs w:val="19"/>
+        </w:rPr>
+        <w:t xml:space="preserve">            </w:t>
+      </w:r>
+      <w:proofErr w:type="spellStart"/>
+      <w:r>
+        <w:rPr>
+          <w:rFonts w:ascii="Consolas" w:hAnsi="Consolas" w:cs="Consolas"/>
+          <w:color w:val="000000"/>
+          <w:sz w:val="19"/>
+          <w:szCs w:val="19"/>
+        </w:rPr>
+        <w:t>Console.WriteLine</w:t>
+      </w:r>
+      <w:proofErr w:type="spellEnd"/>
+      <w:r>
+        <w:rPr>
+          <w:rFonts w:ascii="Consolas" w:hAnsi="Consolas" w:cs="Consolas"/>
+          <w:color w:val="000000"/>
+          <w:sz w:val="19"/>
+          <w:szCs w:val="19"/>
+        </w:rPr>
+        <w:t>(</w:t>
+      </w:r>
+      <w:r>
+        <w:rPr>
+          <w:rFonts w:ascii="Consolas" w:hAnsi="Consolas" w:cs="Consolas"/>
+          <w:color w:val="A31515"/>
+          <w:sz w:val="19"/>
+          <w:szCs w:val="19"/>
+        </w:rPr>
+        <w:t xml:space="preserve">$"A multiplicação de </w:t>
+      </w:r>
+      <w:r>
+        <w:rPr>
+          <w:rFonts w:ascii="Consolas" w:hAnsi="Consolas" w:cs="Consolas"/>
+          <w:color w:val="000000"/>
+          <w:sz w:val="19"/>
+          <w:szCs w:val="19"/>
+        </w:rPr>
+        <w:t>{</w:t>
+      </w:r>
+      <w:proofErr w:type="gramStart"/>
+      <w:r>
+        <w:rPr>
+          <w:rFonts w:ascii="Consolas" w:hAnsi="Consolas" w:cs="Consolas"/>
+          <w:color w:val="000000"/>
+          <w:sz w:val="19"/>
+          <w:szCs w:val="19"/>
+        </w:rPr>
+        <w:t>valor.numero</w:t>
+      </w:r>
+      <w:proofErr w:type="gramEnd"/>
+      <w:r>
+        <w:rPr>
+          <w:rFonts w:ascii="Consolas" w:hAnsi="Consolas" w:cs="Consolas"/>
+          <w:color w:val="000000"/>
+          <w:sz w:val="19"/>
+          <w:szCs w:val="19"/>
+        </w:rPr>
+        <w:t>1}</w:t>
+      </w:r>
+      <w:r>
+        <w:rPr>
+          <w:rFonts w:ascii="Consolas" w:hAnsi="Consolas" w:cs="Consolas"/>
+          <w:color w:val="A31515"/>
+          <w:sz w:val="19"/>
+          <w:szCs w:val="19"/>
+        </w:rPr>
+        <w:t xml:space="preserve"> x </w:t>
+      </w:r>
+      <w:r>
+        <w:rPr>
+          <w:rFonts w:ascii="Consolas" w:hAnsi="Consolas" w:cs="Consolas"/>
+          <w:color w:val="000000"/>
+          <w:sz w:val="19"/>
+          <w:szCs w:val="19"/>
+        </w:rPr>
+        <w:t>{valor.numero2}</w:t>
+      </w:r>
+      <w:r>
+        <w:rPr>
+          <w:rFonts w:ascii="Consolas" w:hAnsi="Consolas" w:cs="Consolas"/>
+          <w:color w:val="A31515"/>
+          <w:sz w:val="19"/>
+          <w:szCs w:val="19"/>
+        </w:rPr>
+        <w:t xml:space="preserve"> = </w:t>
+      </w:r>
+      <w:r>
+        <w:rPr>
+          <w:rFonts w:ascii="Consolas" w:hAnsi="Consolas" w:cs="Consolas"/>
+          <w:color w:val="000000"/>
+          <w:sz w:val="19"/>
+          <w:szCs w:val="19"/>
+        </w:rPr>
+        <w:t>{resultado}</w:t>
+      </w:r>
+      <w:r>
+        <w:rPr>
+          <w:rFonts w:ascii="Consolas" w:hAnsi="Consolas" w:cs="Consolas"/>
+          <w:color w:val="A31515"/>
+          <w:sz w:val="19"/>
+          <w:szCs w:val="19"/>
+        </w:rPr>
+        <w:t xml:space="preserve"> "</w:t>
+      </w:r>
+      <w:r>
+        <w:rPr>
+          <w:rFonts w:ascii="Consolas" w:hAnsi="Consolas" w:cs="Consolas"/>
+          <w:color w:val="000000"/>
+          <w:sz w:val="19"/>
+          <w:szCs w:val="19"/>
+        </w:rPr>
+        <w:t>);</w:t>
+      </w:r>
+    </w:p>
+    <w:p>
+      <w:pPr>
+        <w:autoSpaceDE w:val="0"/>
+        <w:autoSpaceDN w:val="0"/>
+        <w:adjustRightInd w:val="0"/>
+        <w:spacing w:after="0" w:line="240" w:lineRule="auto"/>
+        <w:jc w:val="left"/>
+        <w:rPr>
+          <w:rFonts w:ascii="Consolas" w:hAnsi="Consolas" w:cs="Consolas"/>
+          <w:color w:val="000000"/>
+          <w:sz w:val="19"/>
+          <w:szCs w:val="19"/>
+        </w:rPr>
+      </w:pPr>
+      <w:r>
+        <w:rPr>
+          <w:rFonts w:ascii="Consolas" w:hAnsi="Consolas" w:cs="Consolas"/>
+          <w:color w:val="000000"/>
+          <w:sz w:val="19"/>
+          <w:szCs w:val="19"/>
+        </w:rPr>
+        <w:t xml:space="preserve">        }</w:t>
+      </w:r>
+    </w:p>
+    <w:p>
+      <w:pPr>
+        <w:autoSpaceDE w:val="0"/>
+        <w:autoSpaceDN w:val="0"/>
+        <w:adjustRightInd w:val="0"/>
+        <w:spacing w:after="0" w:line="240" w:lineRule="auto"/>
+        <w:jc w:val="left"/>
+        <w:rPr>
+          <w:rFonts w:ascii="Consolas" w:hAnsi="Consolas" w:cs="Consolas"/>
+          <w:color w:val="000000"/>
+          <w:sz w:val="19"/>
+          <w:szCs w:val="19"/>
+        </w:rPr>
+      </w:pPr>
+      <w:r>
+        <w:rPr>
+          <w:rFonts w:ascii="Consolas" w:hAnsi="Consolas" w:cs="Consolas"/>
+          <w:color w:val="000000"/>
+          <w:sz w:val="19"/>
+          <w:szCs w:val="19"/>
+        </w:rPr>
+        <w:t xml:space="preserve">    }</w:t>
+      </w:r>
+    </w:p>
+    <w:p>
+      <w:pPr>
+        <w:rPr>
+          <w:rFonts w:ascii="Consolas" w:hAnsi="Consolas" w:cs="Consolas"/>
+          <w:color w:val="000000"/>
+          <w:sz w:val="19"/>
+          <w:szCs w:val="19"/>
+        </w:rPr>
+      </w:pPr>
+      <w:r>
+        <w:rPr>
+          <w:rFonts w:ascii="Consolas" w:hAnsi="Consolas" w:cs="Consolas"/>
+          <w:color w:val="000000"/>
+          <w:sz w:val="19"/>
+          <w:szCs w:val="19"/>
+        </w:rPr>
+        <w:t>}</w:t>
+      </w:r>
+    </w:p>
+    <w:p>
+      <w:pPr>
+        <w:spacing w:line="259" w:lineRule="auto"/>
+        <w:jc w:val="left"/>
+      </w:pPr>
+      <w:r>
+        <w:br w:type="page"/>
+      </w:r>
+    </w:p>
+    <w:p>
+      <w:r>
+        <w:lastRenderedPageBreak/>
+        <w:t>Para o exercício do cálculo da área dos triângulos. Segue códigos.</w:t>
+      </w:r>
+    </w:p>
+    <w:p>
+      <w:r>
+        <w:t>Código da classe Triangulo:</w:t>
+      </w:r>
+    </w:p>
+    <w:p>
+      <w:r>
+        <w:rPr>
+          <w:noProof/>
+        </w:rPr>
+        <w:drawing>
+          <wp:inline distT="0" distB="0" distL="0" distR="0" wp14:anchorId="714A5200" wp14:editId="4B38C1A9">
+            <wp:extent cx="5400040" cy="2899410"/>
+            <wp:effectExtent l="0" t="0" r="0" b="0"/>
+            <wp:docPr id="8" name="Imagem 8"/>
+            <wp:cNvGraphicFramePr>
+              <a:graphicFrameLocks xmlns:a="http://schemas.openxmlformats.org/drawingml/2006/main" noChangeAspect="1"/>
+            </wp:cNvGraphicFramePr>
+            <a:graphic xmlns:a="http://schemas.openxmlformats.org/drawingml/2006/main">
+              <a:graphicData uri="http://schemas.openxmlformats.org/drawingml/2006/picture">
+                <pic:pic xmlns:pic="http://schemas.openxmlformats.org/drawingml/2006/picture">
+                  <pic:nvPicPr>
+                    <pic:cNvPr id="2" name="F181A19.tmp"/>
+                    <pic:cNvPicPr/>
+                  </pic:nvPicPr>
+                  <pic:blipFill>
+                    <a:blip r:embed="rId12">
+                      <a:extLst>
+                        <a:ext uri="{28A0092B-C50C-407E-A947-70E740481C1C}">
+                          <a14:useLocalDpi xmlns:a14="http://schemas.microsoft.com/office/drawing/2010/main" val="0"/>
+                        </a:ext>
+                      </a:extLst>
+                    </a:blip>
+                    <a:stretch>
+                      <a:fillRect/>
+                    </a:stretch>
+                  </pic:blipFill>
+                  <pic:spPr>
+                    <a:xfrm>
+                      <a:off x="0" y="0"/>
+                      <a:ext cx="5400040" cy="2899410"/>
+                    </a:xfrm>
+                    <a:prstGeom prst="rect">
+                      <a:avLst/>
+                    </a:prstGeom>
+                  </pic:spPr>
+                </pic:pic>
+              </a:graphicData>
+            </a:graphic>
+          </wp:inline>
+        </w:drawing>
+      </w:r>
+    </w:p>
+    <w:p>
+      <w:pPr>
+        <w:spacing w:line="259" w:lineRule="auto"/>
+        <w:jc w:val="left"/>
+      </w:pPr>
+      <w:r>
+        <w:t xml:space="preserve">Código do programa principal: </w:t>
+      </w:r>
+    </w:p>
+    <w:p>
+      <w:r>
+        <w:rPr>
+          <w:noProof/>
+        </w:rPr>
+        <w:drawing>
+          <wp:inline distT="0" distB="0" distL="0" distR="0" wp14:anchorId="5B6A4D61" wp14:editId="18276C0A">
+            <wp:extent cx="5400040" cy="4591685"/>
+            <wp:effectExtent l="0" t="0" r="0" b="0"/>
+            <wp:docPr id="9" name="Imagem 9"/>
+            <wp:cNvGraphicFramePr>
+              <a:graphicFrameLocks xmlns:a="http://schemas.openxmlformats.org/drawingml/2006/main" noChangeAspect="1"/>
+            </wp:cNvGraphicFramePr>
+            <a:graphic xmlns:a="http://schemas.openxmlformats.org/drawingml/2006/main">
+              <a:graphicData uri="http://schemas.openxmlformats.org/drawingml/2006/picture">
+                <pic:pic xmlns:pic="http://schemas.openxmlformats.org/drawingml/2006/picture">
+                  <pic:nvPicPr>
+                    <pic:cNvPr id="3" name="F189C79.tmp"/>
+                    <pic:cNvPicPr/>
+                  </pic:nvPicPr>
+                  <pic:blipFill>
+                    <a:blip r:embed="rId13">
+                      <a:extLst>
+                        <a:ext uri="{28A0092B-C50C-407E-A947-70E740481C1C}">
+                          <a14:useLocalDpi xmlns:a14="http://schemas.microsoft.com/office/drawing/2010/main" val="0"/>
+                        </a:ext>
+                      </a:extLst>
+                    </a:blip>
+                    <a:stretch>
+                      <a:fillRect/>
+                    </a:stretch>
+                  </pic:blipFill>
+                  <pic:spPr>
+                    <a:xfrm>
+                      <a:off x="0" y="0"/>
+                      <a:ext cx="5400040" cy="4591685"/>
+                    </a:xfrm>
+                    <a:prstGeom prst="rect">
+                      <a:avLst/>
+                    </a:prstGeom>
+                  </pic:spPr>
+                </pic:pic>
+              </a:graphicData>
+            </a:graphic>
+          </wp:inline>
+        </w:drawing>
+      </w:r>
     </w:p>
     <w:p/>
+    <w:p>
+      <w:pPr>
+        <w:spacing w:line="259" w:lineRule="auto"/>
+        <w:jc w:val="left"/>
+      </w:pPr>
+      <w:r>
+        <w:t>Segue um esquema de identificação de uma classe.</w:t>
+      </w:r>
+    </w:p>
+    <w:p>
+      <w:r>
+        <w:rPr>
+          <w:noProof/>
+        </w:rPr>
+        <w:drawing>
+          <wp:inline distT="0" distB="0" distL="0" distR="0" wp14:anchorId="1ED5B8A0" wp14:editId="08188E99">
+            <wp:extent cx="5400040" cy="3046095"/>
+            <wp:effectExtent l="0" t="0" r="0" b="1905"/>
+            <wp:docPr id="10" name="Imagem 10"/>
+            <wp:cNvGraphicFramePr>
+              <a:graphicFrameLocks xmlns:a="http://schemas.openxmlformats.org/drawingml/2006/main" noChangeAspect="1"/>
+            </wp:cNvGraphicFramePr>
+            <a:graphic xmlns:a="http://schemas.openxmlformats.org/drawingml/2006/main">
+              <a:graphicData uri="http://schemas.openxmlformats.org/drawingml/2006/picture">
+                <pic:pic xmlns:pic="http://schemas.openxmlformats.org/drawingml/2006/picture">
+                  <pic:nvPicPr>
+                    <pic:cNvPr id="1" name="F1841BE.tmp"/>
+                    <pic:cNvPicPr/>
+                  </pic:nvPicPr>
+                  <pic:blipFill>
+                    <a:blip r:embed="rId14">
+                      <a:extLst>
+                        <a:ext uri="{28A0092B-C50C-407E-A947-70E740481C1C}">
+                          <a14:useLocalDpi xmlns:a14="http://schemas.microsoft.com/office/drawing/2010/main" val="0"/>
+                        </a:ext>
+                      </a:extLst>
+                    </a:blip>
+                    <a:stretch>
+                      <a:fillRect/>
+                    </a:stretch>
+                  </pic:blipFill>
+                  <pic:spPr>
+                    <a:xfrm>
+                      <a:off x="0" y="0"/>
+                      <a:ext cx="5400040" cy="3046095"/>
+                    </a:xfrm>
+                    <a:prstGeom prst="rect">
+                      <a:avLst/>
+                    </a:prstGeom>
+                  </pic:spPr>
+                </pic:pic>
+              </a:graphicData>
+            </a:graphic>
+          </wp:inline>
+        </w:drawing>
+      </w:r>
+    </w:p>
     <w:sectPr>
       <w:pgSz w:w="11906" w:h="16838"/>
       <w:pgMar w:top="1417" w:right="1701" w:bottom="1417" w:left="1701" w:header="708" w:footer="708" w:gutter="0"/>
